--- a/Unit4/Unit4 4.docx
+++ b/Unit4/Unit4 4.docx
@@ -827,19 +827,36 @@
           <w:rFonts w:ascii="Arial" w:hAnsi="Arial" w:cs="Arial"/>
         </w:rPr>
       </w:pPr>
-    </w:p>
-    <w:p>
-      <w:pPr>
-        <w:rPr>
-          <w:rFonts w:ascii="Arial" w:hAnsi="Arial" w:cs="Arial"/>
-        </w:rPr>
-      </w:pPr>
-      <w:r>
-        <w:rPr>
-          <w:rFonts w:ascii="Arial" w:hAnsi="Arial" w:cs="Arial"/>
+      <w:r>
+        <w:rPr>
+          <w:rFonts w:ascii="Arial" w:hAnsi="Arial" w:cs="Arial"/>
+        </w:rPr>
+        <w:br w:type="page"/>
+      </w:r>
+    </w:p>
+    <w:p>
+      <w:pPr>
+        <w:rPr>
+          <w:rFonts w:ascii="Arial" w:hAnsi="Arial" w:cs="Arial"/>
+        </w:rPr>
+      </w:pPr>
+    </w:p>
+    <w:p>
+      <w:pPr>
+        <w:rPr>
+          <w:rFonts w:ascii="Arial" w:hAnsi="Arial" w:cs="Arial"/>
+          <w:b/>
+        </w:rPr>
+      </w:pPr>
+      <w:r>
+        <w:rPr>
+          <w:rFonts w:ascii="Arial" w:hAnsi="Arial" w:cs="Arial"/>
+          <w:b/>
         </w:rPr>
         <w:t>Dialogue Sample Rubric</w:t>
       </w:r>
+      <w:bookmarkStart w:id="0" w:name="_GoBack"/>
+      <w:bookmarkEnd w:id="0"/>
     </w:p>
     <w:p>
       <w:pPr>
@@ -1843,8 +1860,6 @@
           <w:rFonts w:ascii="Arial" w:hAnsi="Arial" w:cs="Arial"/>
         </w:rPr>
       </w:pPr>
-      <w:bookmarkStart w:id="0" w:name="_GoBack"/>
-      <w:bookmarkEnd w:id="0"/>
     </w:p>
     <w:sectPr>
       <w:pgSz w:w="12240" w:h="15840"/>
